--- a/空间仪器设计/空间仪器设计作业.docx
+++ b/空间仪器设计/空间仪器设计作业.docx
@@ -5,64 +5,64 @@
     <w:p>
       <w:pPr>
         <w:pStyle w:val="a3"/>
-        <w:ind w:firstLine="643"/>
-      </w:pPr>
-      <w:r>
-        <w:t>空间仪器设计作业</w:t>
-      </w:r>
-    </w:p>
-    <w:p>
-      <w:pPr>
-        <w:ind w:firstLine="422"/>
-        <w:rPr>
-          <w:b/>
-        </w:rPr>
-      </w:pPr>
-      <w:r>
-        <w:rPr>
-          <w:b/>
-        </w:rPr>
-        <w:t>引力波空间探测是当前国际前沿研究热点领域之一，也是我校点研究方向。目前国内外有</w:t>
-      </w:r>
-      <w:r>
-        <w:rPr>
-          <w:b/>
-        </w:rPr>
-        <w:t>LISA</w:t>
-      </w:r>
-      <w:r>
-        <w:rPr>
-          <w:b/>
-        </w:rPr>
-        <w:t>、天琴、太极、</w:t>
-      </w:r>
-      <w:r>
-        <w:rPr>
-          <w:b/>
-        </w:rPr>
-        <w:t>Grace follow-on</w:t>
-      </w:r>
-      <w:r>
-        <w:rPr>
-          <w:b/>
-        </w:rPr>
-        <w:t>等引力波探测计划。</w:t>
-      </w:r>
-      <w:r>
-        <w:rPr>
-          <w:rFonts w:hint="eastAsia"/>
-          <w:b/>
-        </w:rPr>
-        <w:t>请你谈谈这些引力波空间探测计划的理论意义、探测方法的理解？还有</w:t>
-      </w:r>
+        <w:ind w:firstLineChars="0" w:firstLine="0"/>
+      </w:pPr>
       <w:bookmarkStart w:id="0" w:name="_GoBack"/>
       <w:bookmarkEnd w:id="0"/>
       <w:r>
-        <w:rPr>
-          <w:rFonts w:hint="eastAsia"/>
+        <w:t>空间仪器设计作业</w:t>
+      </w:r>
+    </w:p>
+    <w:p>
+      <w:pPr>
+        <w:ind w:firstLineChars="0" w:firstLine="0"/>
+        <w:rPr>
           <w:b/>
         </w:rPr>
-        <w:t>没有其它不同的空间引力波探测方法，谈谈你的想法。</w:t>
+      </w:pPr>
+      <w:r>
+        <w:rPr>
+          <w:rFonts w:hint="eastAsia"/>
+          <w:b/>
+        </w:rPr>
+        <w:t>一、</w:t>
+      </w:r>
+      <w:r>
+        <w:rPr>
+          <w:b/>
+        </w:rPr>
+        <w:t>引力波空间探测是当前国际前沿研究热点领域之一，也是我校点研究方向。目前国内外有</w:t>
+      </w:r>
+      <w:r>
+        <w:rPr>
+          <w:b/>
+        </w:rPr>
+        <w:t>LISA</w:t>
+      </w:r>
+      <w:r>
+        <w:rPr>
+          <w:b/>
+        </w:rPr>
+        <w:t>、天琴、太极、</w:t>
+      </w:r>
+      <w:r>
+        <w:rPr>
+          <w:b/>
+        </w:rPr>
+        <w:t>Grace follow-on</w:t>
+      </w:r>
+      <w:r>
+        <w:rPr>
+          <w:b/>
+        </w:rPr>
+        <w:t>等引力波探测计划。</w:t>
+      </w:r>
+      <w:r>
+        <w:rPr>
+          <w:rFonts w:hint="eastAsia"/>
+          <w:b/>
+        </w:rPr>
+        <w:t>请你谈谈这些引力波空间探测计划的理论意义、探测方法的理解？还有没有其它不同的空间引力波探测方法，谈谈你的想法。</w:t>
       </w:r>
     </w:p>
     <w:p>
@@ -499,6 +499,705 @@
     <w:p>
       <w:pPr>
         <w:ind w:firstLine="420"/>
+        <w:rPr>
+          <w:rFonts w:hint="eastAsia"/>
+        </w:rPr>
+      </w:pPr>
+      <w:r>
+        <w:rPr>
+          <w:rFonts w:hint="eastAsia"/>
+        </w:rPr>
+        <w:t>人类观测宇宙的手段</w:t>
+      </w:r>
+      <w:r>
+        <w:rPr>
+          <w:rFonts w:hint="eastAsia"/>
+        </w:rPr>
+        <w:t xml:space="preserve">, </w:t>
+      </w:r>
+      <w:r>
+        <w:rPr>
+          <w:rFonts w:hint="eastAsia"/>
+        </w:rPr>
+        <w:t>几乎都是接受来自天体的电磁辐射，包括射电、微波、红外、光学、紫外、伽玛射线和</w:t>
+      </w:r>
+      <w:r>
+        <w:rPr>
+          <w:rFonts w:hint="eastAsia"/>
+        </w:rPr>
+        <w:t xml:space="preserve"> X </w:t>
+      </w:r>
+      <w:r>
+        <w:rPr>
+          <w:rFonts w:hint="eastAsia"/>
+        </w:rPr>
+        <w:t>射线等（电磁波的某个频段），靠“看”观测宇宙。对于那些缺乏</w:t>
+      </w:r>
+      <w:r>
+        <w:rPr>
+          <w:rFonts w:hint="eastAsia"/>
+        </w:rPr>
+        <w:lastRenderedPageBreak/>
+        <w:t>电磁辐射的暗物质和暗能量，人们就会视而不见</w:t>
+      </w:r>
+      <w:r>
+        <w:rPr>
+          <w:rFonts w:hint="eastAsia"/>
+        </w:rPr>
+        <w:t xml:space="preserve">, </w:t>
+      </w:r>
+      <w:r>
+        <w:rPr>
+          <w:rFonts w:hint="eastAsia"/>
+        </w:rPr>
+        <w:t>引力波探测却可弥补这一缺陷，从“听”这一完全不同的角度进行天文观测，形成引力波天文学学科，开启了宇宙观测的全新窗口。</w:t>
+      </w:r>
+      <w:r>
+        <w:rPr>
+          <w:rFonts w:hint="eastAsia"/>
+        </w:rPr>
+        <w:t>引力波的成功探测证实了</w:t>
+      </w:r>
+      <w:r>
+        <w:rPr>
+          <w:rFonts w:hint="eastAsia"/>
+        </w:rPr>
+        <w:t>黑洞奇点的存在</w:t>
+      </w:r>
+      <w:r>
+        <w:rPr>
+          <w:rFonts w:hint="eastAsia"/>
+        </w:rPr>
+        <w:t>，</w:t>
+      </w:r>
+      <w:r>
+        <w:rPr>
+          <w:rFonts w:hint="eastAsia"/>
+        </w:rPr>
+        <w:t>暗示着广义相对论不会是终极的引力理论</w:t>
+      </w:r>
+      <w:r>
+        <w:rPr>
+          <w:rFonts w:hint="eastAsia"/>
+        </w:rPr>
+        <w:t>。</w:t>
+      </w:r>
+      <w:r>
+        <w:rPr>
+          <w:rFonts w:hint="eastAsia"/>
+        </w:rPr>
+        <w:t>暗物质和暗能量也许只是广义相对论框架下的引力异常</w:t>
+      </w:r>
+      <w:r>
+        <w:rPr>
+          <w:rFonts w:hint="eastAsia"/>
+        </w:rPr>
+        <w:t>。</w:t>
+      </w:r>
+      <w:r>
+        <w:rPr>
+          <w:rFonts w:hint="eastAsia"/>
+        </w:rPr>
+        <w:t>解释这些引力异常的引力理论是什么</w:t>
+      </w:r>
+      <w:r>
+        <w:rPr>
+          <w:rFonts w:hint="eastAsia"/>
+        </w:rPr>
+        <w:t>?</w:t>
+      </w:r>
+      <w:r>
+        <w:rPr>
+          <w:rFonts w:hint="eastAsia"/>
+        </w:rPr>
+        <w:t>一定是超越广义相对论的引力理论</w:t>
+      </w:r>
+      <w:r>
+        <w:rPr>
+          <w:rFonts w:hint="eastAsia"/>
+        </w:rPr>
+        <w:t>。</w:t>
+      </w:r>
+      <w:r>
+        <w:rPr>
+          <w:rFonts w:hint="eastAsia"/>
+        </w:rPr>
+        <w:t>广义相对论与万有引力理论的交界处在弱引力场和</w:t>
+      </w:r>
+      <w:proofErr w:type="gramStart"/>
+      <w:r>
+        <w:rPr>
+          <w:rFonts w:hint="eastAsia"/>
+        </w:rPr>
+        <w:t>低运动</w:t>
+      </w:r>
+      <w:proofErr w:type="gramEnd"/>
+      <w:r>
+        <w:rPr>
+          <w:rFonts w:hint="eastAsia"/>
+        </w:rPr>
+        <w:t>速度</w:t>
+      </w:r>
+      <w:r>
+        <w:rPr>
+          <w:rFonts w:hint="eastAsia"/>
+        </w:rPr>
+        <w:t>，人们</w:t>
+      </w:r>
+      <w:r>
+        <w:rPr>
+          <w:rFonts w:hint="eastAsia"/>
+        </w:rPr>
+        <w:t>相信广义相对论与超越它的引力理论的交界处应该在极端强引力场处</w:t>
+      </w:r>
+      <w:r>
+        <w:rPr>
+          <w:rFonts w:hint="eastAsia"/>
+        </w:rPr>
+        <w:t>，通过</w:t>
+      </w:r>
+      <w:r>
+        <w:rPr>
+          <w:rFonts w:hint="eastAsia"/>
+        </w:rPr>
+        <w:t>引力波实验</w:t>
+      </w:r>
+      <w:r>
+        <w:rPr>
+          <w:rFonts w:hint="eastAsia"/>
+        </w:rPr>
+        <w:t>可以洞察这样的物理系统。</w:t>
+      </w:r>
+      <w:r>
+        <w:rPr>
+          <w:rFonts w:hint="eastAsia"/>
+        </w:rPr>
+        <w:t>引力相互作用弱，</w:t>
+      </w:r>
+      <w:r>
+        <w:rPr>
+          <w:rFonts w:hint="eastAsia"/>
+        </w:rPr>
+        <w:t>引力波几乎不会受到传播过程中物质分布的影响，会携带着最有效、最原始、最可靠的天体物理信号，从遥远的宇宙中传来，</w:t>
+      </w:r>
+      <w:r>
+        <w:rPr>
+          <w:rFonts w:hint="eastAsia"/>
+        </w:rPr>
+        <w:t>相比于电磁波天文学，这是引力波天文学的一大优点</w:t>
+      </w:r>
+      <w:r>
+        <w:rPr>
+          <w:rFonts w:hint="eastAsia"/>
+        </w:rPr>
+        <w:t>。所以利用原初引力波，可以探究</w:t>
+      </w:r>
+      <w:r>
+        <w:rPr>
+          <w:rFonts w:hint="eastAsia"/>
+        </w:rPr>
+        <w:t>1</w:t>
+      </w:r>
+      <w:r>
+        <w:t>38</w:t>
+      </w:r>
+      <w:r>
+        <w:rPr>
+          <w:rFonts w:hint="eastAsia"/>
+        </w:rPr>
+        <w:t>亿年前创生宇宙的“大爆炸”，看到宇宙大爆炸之后的</w:t>
+      </w:r>
+      <w:r>
+        <w:rPr>
+          <w:rFonts w:hint="eastAsia"/>
+        </w:rPr>
+        <w:t>1</w:t>
+      </w:r>
+      <w:r>
+        <w:t>0</w:t>
+      </w:r>
+      <w:r>
+        <w:rPr>
+          <w:rFonts w:hint="eastAsia"/>
+          <w:vertAlign w:val="superscript"/>
+        </w:rPr>
+        <w:t>-</w:t>
+      </w:r>
+      <w:r>
+        <w:rPr>
+          <w:vertAlign w:val="superscript"/>
+        </w:rPr>
+        <w:t>38</w:t>
+      </w:r>
+      <w:r>
+        <w:rPr>
+          <w:rFonts w:hint="eastAsia"/>
+        </w:rPr>
+        <w:t>方秒的时间里开始的宇宙形成过程。所以引力波是了解宇宙形成的最好工具，有助于人类了解宇宙的起源和运行机制。</w:t>
+      </w:r>
+    </w:p>
+    <w:p>
+      <w:pPr>
+        <w:ind w:firstLine="420"/>
+      </w:pPr>
+      <w:r>
+        <w:rPr>
+          <w:rFonts w:hint="eastAsia"/>
+        </w:rPr>
+        <w:t>60</w:t>
+      </w:r>
+      <w:r>
+        <w:rPr>
+          <w:rFonts w:hint="eastAsia"/>
+        </w:rPr>
+        <w:t>年代中期</w:t>
+      </w:r>
+      <w:r>
+        <w:rPr>
+          <w:rFonts w:hint="eastAsia"/>
+        </w:rPr>
+        <w:t xml:space="preserve"> , Weber</w:t>
+      </w:r>
+      <w:r>
+        <w:rPr>
+          <w:rFonts w:hint="eastAsia"/>
+        </w:rPr>
+        <w:t>开始在美国</w:t>
+      </w:r>
+      <w:r>
+        <w:rPr>
+          <w:rFonts w:hint="eastAsia"/>
+        </w:rPr>
+        <w:t xml:space="preserve">Maryland </w:t>
+      </w:r>
+      <w:r>
+        <w:rPr>
+          <w:rFonts w:hint="eastAsia"/>
+        </w:rPr>
+        <w:t>大学的实验室内建成了世界上第一个引力辐射探测器。它的主体是一个长</w:t>
+      </w:r>
+      <w:r>
+        <w:rPr>
+          <w:rFonts w:hint="eastAsia"/>
+        </w:rPr>
+        <w:t>2m</w:t>
+      </w:r>
+      <w:r>
+        <w:rPr>
+          <w:rFonts w:hint="eastAsia"/>
+        </w:rPr>
+        <w:t>、直径</w:t>
+      </w:r>
+      <w:r>
+        <w:rPr>
+          <w:rFonts w:hint="eastAsia"/>
+        </w:rPr>
+        <w:t>1 m</w:t>
+      </w:r>
+      <w:r>
+        <w:rPr>
+          <w:rFonts w:hint="eastAsia"/>
+        </w:rPr>
+        <w:t>、质量</w:t>
+      </w:r>
+      <w:r>
+        <w:rPr>
+          <w:rFonts w:hint="eastAsia"/>
+        </w:rPr>
+        <w:t>1 000 kg</w:t>
+      </w:r>
+      <w:r>
+        <w:rPr>
+          <w:rFonts w:hint="eastAsia"/>
+        </w:rPr>
+        <w:t>的铝质实心圆柱，人们称其为韦伯棒。韦伯棒的固有频率在</w:t>
+      </w:r>
+      <w:r>
+        <w:rPr>
+          <w:rFonts w:hint="eastAsia"/>
+        </w:rPr>
+        <w:t>500</w:t>
+      </w:r>
+      <w:r>
+        <w:rPr>
+          <w:rFonts w:hint="eastAsia"/>
+        </w:rPr>
+        <w:t>至</w:t>
+      </w:r>
+      <w:r>
+        <w:rPr>
+          <w:rFonts w:hint="eastAsia"/>
+        </w:rPr>
+        <w:t>1 500 Hz</w:t>
+      </w:r>
+      <w:r>
+        <w:rPr>
+          <w:rFonts w:hint="eastAsia"/>
+        </w:rPr>
+        <w:t>的范围内，如果引力波的</w:t>
+      </w:r>
+      <w:proofErr w:type="gramStart"/>
+      <w:r>
+        <w:rPr>
+          <w:rFonts w:hint="eastAsia"/>
+        </w:rPr>
+        <w:t>频率跟铝筒</w:t>
+      </w:r>
+      <w:proofErr w:type="gramEnd"/>
+      <w:r>
+        <w:rPr>
+          <w:rFonts w:hint="eastAsia"/>
+        </w:rPr>
+        <w:t>的共振频率一致，便会引起它的收缩和拉伸效应，将这种效应通过</w:t>
+      </w:r>
+      <w:r>
+        <w:rPr>
+          <w:rFonts w:hint="eastAsia"/>
+        </w:rPr>
+        <w:t>固定在铝棒上的压电陶瓷传感器</w:t>
+      </w:r>
+      <w:r>
+        <w:rPr>
+          <w:rFonts w:hint="eastAsia"/>
+        </w:rPr>
+        <w:t>检测出来，转换成电信号并使用电子线路进行放大后输出，便可得到相应的引力波的图像。由于共振机制的限制，韦伯棒的敏感频宽只有几</w:t>
+      </w:r>
+      <w:r>
+        <w:rPr>
+          <w:rFonts w:hint="eastAsia"/>
+        </w:rPr>
+        <w:t xml:space="preserve"> Hz</w:t>
+      </w:r>
+      <w:r>
+        <w:rPr>
+          <w:rFonts w:hint="eastAsia"/>
+        </w:rPr>
+        <w:t>。为了避免地震和其它振动的干扰，韦伯在相距</w:t>
+      </w:r>
+      <w:r>
+        <w:rPr>
+          <w:rFonts w:hint="eastAsia"/>
+        </w:rPr>
+        <w:t>1 000 km</w:t>
+      </w:r>
+      <w:r>
+        <w:rPr>
+          <w:rFonts w:hint="eastAsia"/>
+        </w:rPr>
+        <w:t>的</w:t>
+      </w:r>
+      <w:r>
+        <w:rPr>
+          <w:rFonts w:hint="eastAsia"/>
+        </w:rPr>
+        <w:t xml:space="preserve">Maryland </w:t>
+      </w:r>
+      <w:r>
+        <w:rPr>
+          <w:rFonts w:hint="eastAsia"/>
+        </w:rPr>
+        <w:t>大学和</w:t>
+      </w:r>
+      <w:r>
+        <w:rPr>
+          <w:rFonts w:hint="eastAsia"/>
+        </w:rPr>
+        <w:t xml:space="preserve">Argonne </w:t>
+      </w:r>
+      <w:r>
+        <w:rPr>
+          <w:rFonts w:hint="eastAsia"/>
+        </w:rPr>
+        <w:t>实验室</w:t>
+      </w:r>
+      <w:r>
+        <w:rPr>
+          <w:rFonts w:hint="eastAsia"/>
+        </w:rPr>
+        <w:t>内放置了两个相同的韦伯棒，只有当两个探测器都同时检测到振动的时候，信号才被记录下来。灵敏度仅为</w:t>
+      </w:r>
+      <w:r>
+        <w:rPr>
+          <w:rFonts w:hint="eastAsia"/>
+        </w:rPr>
+        <w:t>h</w:t>
+      </w:r>
+      <w:r>
+        <w:rPr>
+          <w:rFonts w:hint="eastAsia"/>
+        </w:rPr>
+        <w:t>～</w:t>
+      </w:r>
+      <w:r>
+        <w:rPr>
+          <w:rFonts w:hint="eastAsia"/>
+        </w:rPr>
+        <w:t>2</w:t>
+      </w:r>
+      <w:r>
+        <w:rPr>
+          <w:rFonts w:hint="eastAsia"/>
+        </w:rPr>
+        <w:t>×</w:t>
+      </w:r>
+      <w:r>
+        <w:rPr>
+          <w:rFonts w:hint="eastAsia"/>
+        </w:rPr>
+        <w:t>10</w:t>
+      </w:r>
+      <w:r>
+        <w:rPr>
+          <w:rFonts w:hint="eastAsia"/>
+          <w:vertAlign w:val="superscript"/>
+        </w:rPr>
+        <w:t>-</w:t>
+      </w:r>
+      <w:r>
+        <w:rPr>
+          <w:rFonts w:hint="eastAsia"/>
+          <w:vertAlign w:val="superscript"/>
+        </w:rPr>
+        <w:t>15</w:t>
+      </w:r>
+      <w:r>
+        <w:rPr>
+          <w:rFonts w:hint="eastAsia"/>
+        </w:rPr>
+        <w:t>的两台探测器在近</w:t>
+      </w:r>
+      <w:r>
+        <w:rPr>
+          <w:rFonts w:hint="eastAsia"/>
+        </w:rPr>
+        <w:t>3</w:t>
+      </w:r>
+      <w:r>
+        <w:rPr>
+          <w:rFonts w:hint="eastAsia"/>
+        </w:rPr>
+        <w:t>个月的工作中</w:t>
+      </w:r>
+      <w:r>
+        <w:rPr>
+          <w:rFonts w:hint="eastAsia"/>
+        </w:rPr>
+        <w:t xml:space="preserve">, </w:t>
+      </w:r>
+      <w:r>
+        <w:rPr>
+          <w:rFonts w:hint="eastAsia"/>
+        </w:rPr>
+        <w:t>平均每天可以观察到</w:t>
+      </w:r>
+      <w:r>
+        <w:rPr>
+          <w:rFonts w:hint="eastAsia"/>
+        </w:rPr>
+        <w:t>3</w:t>
+      </w:r>
+      <w:r>
+        <w:rPr>
+          <w:rFonts w:hint="eastAsia"/>
+        </w:rPr>
+        <w:t>次符合信号。由于找不到合适的理论模型来解释</w:t>
+      </w:r>
+      <w:r>
+        <w:rPr>
+          <w:rFonts w:hint="eastAsia"/>
+        </w:rPr>
+        <w:t xml:space="preserve">Weber </w:t>
+      </w:r>
+      <w:r>
+        <w:rPr>
+          <w:rFonts w:hint="eastAsia"/>
+        </w:rPr>
+        <w:t>所观察到的、频数如此大、强度如此高的引力辐射信号</w:t>
+      </w:r>
+      <w:r>
+        <w:rPr>
+          <w:rFonts w:hint="eastAsia"/>
+        </w:rPr>
+        <w:t xml:space="preserve">, </w:t>
+      </w:r>
+      <w:r>
+        <w:rPr>
+          <w:rFonts w:hint="eastAsia"/>
+        </w:rPr>
+        <w:t>并且世界上至今已经建成的引力辐射探测器</w:t>
+      </w:r>
+      <w:r>
+        <w:rPr>
+          <w:rFonts w:hint="eastAsia"/>
+        </w:rPr>
+        <w:t xml:space="preserve">, </w:t>
+      </w:r>
+      <w:r>
+        <w:rPr>
+          <w:rFonts w:hint="eastAsia"/>
+        </w:rPr>
+        <w:t>其灵敏度已比</w:t>
+      </w:r>
+      <w:r>
+        <w:rPr>
+          <w:rFonts w:hint="eastAsia"/>
+        </w:rPr>
+        <w:t>Weber</w:t>
+      </w:r>
+      <w:r>
+        <w:rPr>
+          <w:rFonts w:hint="eastAsia"/>
+        </w:rPr>
+        <w:t>当时的探测器高出几个量级</w:t>
+      </w:r>
+      <w:r>
+        <w:rPr>
+          <w:rFonts w:hint="eastAsia"/>
+        </w:rPr>
+        <w:t xml:space="preserve">, </w:t>
+      </w:r>
+      <w:r>
+        <w:rPr>
+          <w:rFonts w:hint="eastAsia"/>
+        </w:rPr>
+        <w:t>但始终未能重复</w:t>
+      </w:r>
+      <w:r>
+        <w:rPr>
+          <w:rFonts w:hint="eastAsia"/>
+        </w:rPr>
+        <w:t xml:space="preserve">Weber </w:t>
+      </w:r>
+      <w:r>
+        <w:rPr>
+          <w:rFonts w:hint="eastAsia"/>
+        </w:rPr>
+        <w:t>的实验结果</w:t>
+      </w:r>
+      <w:r>
+        <w:rPr>
+          <w:rFonts w:hint="eastAsia"/>
+        </w:rPr>
+        <w:t xml:space="preserve">, </w:t>
+      </w:r>
+      <w:r>
+        <w:rPr>
+          <w:rFonts w:hint="eastAsia"/>
+        </w:rPr>
+        <w:t>所以科学家一般认为</w:t>
+      </w:r>
+      <w:r>
+        <w:rPr>
+          <w:rFonts w:hint="eastAsia"/>
+        </w:rPr>
+        <w:t>, Weber</w:t>
+      </w:r>
+      <w:r>
+        <w:rPr>
+          <w:rFonts w:hint="eastAsia"/>
+        </w:rPr>
+        <w:t>得到的信号并非来自宇宙中的引力波</w:t>
+      </w:r>
+      <w:r>
+        <w:rPr>
+          <w:rFonts w:hint="eastAsia"/>
+        </w:rPr>
+        <w:t xml:space="preserve">, </w:t>
+      </w:r>
+      <w:r>
+        <w:rPr>
+          <w:rFonts w:hint="eastAsia"/>
+        </w:rPr>
+        <w:t>而仅是噪声而已。</w:t>
+      </w:r>
+    </w:p>
+    <w:p>
+      <w:pPr>
+        <w:ind w:firstLine="420"/>
+      </w:pPr>
+      <w:r>
+        <w:rPr>
+          <w:rFonts w:hint="eastAsia"/>
+        </w:rPr>
+        <w:t>只有引力波波长约等于等效干涉臂长的引力波才可以最有效的被探测器探测。要对频率为</w:t>
+      </w:r>
+      <w:r>
+        <w:rPr>
+          <w:rFonts w:hint="eastAsia"/>
+        </w:rPr>
+        <w:t xml:space="preserve"> 1Hz </w:t>
+      </w:r>
+      <w:r>
+        <w:rPr>
+          <w:rFonts w:hint="eastAsia"/>
+        </w:rPr>
+        <w:t>的引力波产生最佳耦合</w:t>
+      </w:r>
+      <w:r>
+        <w:rPr>
+          <w:rFonts w:hint="eastAsia"/>
+        </w:rPr>
+        <w:t xml:space="preserve">, </w:t>
+      </w:r>
+      <w:r>
+        <w:rPr>
+          <w:rFonts w:hint="eastAsia"/>
+        </w:rPr>
+        <w:t>激光干涉仪的臂长就得有</w:t>
+      </w:r>
+      <w:r>
+        <w:rPr>
+          <w:rFonts w:hint="eastAsia"/>
+        </w:rPr>
+        <w:t>7.5</w:t>
+      </w:r>
+      <w:r>
+        <w:rPr>
+          <w:rFonts w:hint="eastAsia"/>
+        </w:rPr>
+        <w:t>×</w:t>
+      </w:r>
+      <w:r>
+        <w:rPr>
+          <w:rFonts w:hint="eastAsia"/>
+        </w:rPr>
+        <w:t>10</w:t>
+      </w:r>
+      <w:r>
+        <w:rPr>
+          <w:rFonts w:hint="eastAsia"/>
+          <w:vertAlign w:val="superscript"/>
+        </w:rPr>
+        <w:t>4</w:t>
+      </w:r>
+      <w:r>
+        <w:rPr>
+          <w:rFonts w:hint="eastAsia"/>
+        </w:rPr>
+        <w:t xml:space="preserve">km , </w:t>
+      </w:r>
+      <w:r>
+        <w:rPr>
+          <w:rFonts w:hint="eastAsia"/>
+        </w:rPr>
+        <w:t>这长度大约相当于地球直径的</w:t>
+      </w:r>
+      <w:r>
+        <w:rPr>
+          <w:rFonts w:hint="eastAsia"/>
+        </w:rPr>
+        <w:t>6</w:t>
+      </w:r>
+      <w:r>
+        <w:rPr>
+          <w:rFonts w:hint="eastAsia"/>
+        </w:rPr>
+        <w:t>倍。由此，中低频的引力波信号探测，通常均考虑在空间中实施。</w:t>
+      </w:r>
+    </w:p>
+    <w:p>
+      <w:pPr>
+        <w:ind w:firstLine="420"/>
       </w:pPr>
       <w:r>
         <w:rPr>
@@ -608,362 +1307,428 @@
         <w:rPr>
           <w:rFonts w:hint="eastAsia"/>
         </w:rPr>
-        <w:t>合作，开始发展空间激光干涉引力波</w:t>
+        <w:t>合作，开始发展空间激光干涉引力波探测项目—</w:t>
+      </w:r>
+      <w:r>
+        <w:rPr>
+          <w:rFonts w:hint="eastAsia"/>
+        </w:rPr>
+        <w:t xml:space="preserve">Laser Interferometer Space Antenna ( LISA) </w:t>
+      </w:r>
+      <w:r>
+        <w:rPr>
+          <w:rFonts w:hint="eastAsia"/>
+        </w:rPr>
+        <w:t>计划。</w:t>
+      </w:r>
+      <w:r>
+        <w:rPr>
+          <w:rFonts w:hint="eastAsia"/>
+        </w:rPr>
+        <w:t xml:space="preserve">LISA </w:t>
+      </w:r>
+      <w:r>
+        <w:rPr>
+          <w:rFonts w:hint="eastAsia"/>
+        </w:rPr>
+        <w:t>是为了测量由时空引力波引起的时变应力而设计的，预计可探测到超致密双星、超大质量黑洞并合等引力波源。</w:t>
+      </w:r>
+      <w:r>
+        <w:rPr>
+          <w:rFonts w:hint="eastAsia"/>
+        </w:rPr>
+        <w:t xml:space="preserve">LISA </w:t>
+      </w:r>
+      <w:r>
+        <w:rPr>
+          <w:rFonts w:hint="eastAsia"/>
+        </w:rPr>
+        <w:t>的工作频段为</w:t>
+      </w:r>
+      <w:r>
+        <w:rPr>
+          <w:rFonts w:hint="eastAsia"/>
+        </w:rPr>
+        <w:t xml:space="preserve"> 10</w:t>
+      </w:r>
+      <w:r>
+        <w:rPr>
+          <w:rFonts w:hint="eastAsia"/>
+          <w:vertAlign w:val="superscript"/>
+        </w:rPr>
+        <w:t>-3</w:t>
+      </w:r>
+      <w:r>
+        <w:rPr>
+          <w:rFonts w:hint="eastAsia"/>
+        </w:rPr>
+        <w:t>～</w:t>
+      </w:r>
+      <w:r>
+        <w:rPr>
+          <w:rFonts w:hint="eastAsia"/>
+        </w:rPr>
+        <w:t>1Hz</w:t>
+      </w:r>
+      <w:r>
+        <w:rPr>
+          <w:rFonts w:hint="eastAsia"/>
+        </w:rPr>
+        <w:t>，</w:t>
+      </w:r>
+      <w:r>
+        <w:rPr>
+          <w:rFonts w:hint="eastAsia"/>
+        </w:rPr>
+        <w:t>是地基干涉系统的直接补充。</w:t>
+      </w:r>
+    </w:p>
+    <w:p>
+      <w:pPr>
+        <w:ind w:firstLine="420"/>
+      </w:pPr>
+      <w:r>
+        <w:rPr>
+          <w:rFonts w:hint="eastAsia"/>
+        </w:rPr>
+        <w:t>空间引力波探测的基本原理是利用空间自由悬浮测试质量的间距作为传感器，</w:t>
+      </w:r>
+      <w:r>
+        <w:rPr>
+          <w:rFonts w:hint="eastAsia"/>
+        </w:rPr>
+        <w:t xml:space="preserve"> </w:t>
+      </w:r>
+      <w:r>
+        <w:rPr>
+          <w:rFonts w:hint="eastAsia"/>
+        </w:rPr>
+        <w:t>将引力波信号转化为测试质量间距变化的信号。然后利用迈克尔逊形式的高精度激光干涉仪对这个距离变化进行读出。要达到引力波探测所需要的灵敏度，</w:t>
+      </w:r>
+      <w:r>
+        <w:rPr>
+          <w:rFonts w:hint="eastAsia"/>
+        </w:rPr>
+        <w:t xml:space="preserve"> </w:t>
+      </w:r>
+      <w:r>
+        <w:rPr>
+          <w:rFonts w:hint="eastAsia"/>
+        </w:rPr>
+        <w:t>依靠</w:t>
+      </w:r>
+      <w:r>
+        <w:rPr>
+          <w:rFonts w:hint="eastAsia"/>
+        </w:rPr>
+        <w:t xml:space="preserve"> 3 </w:t>
+      </w:r>
+      <w:proofErr w:type="gramStart"/>
+      <w:r>
+        <w:rPr>
+          <w:rFonts w:hint="eastAsia"/>
+        </w:rPr>
+        <w:t>个</w:t>
+      </w:r>
+      <w:proofErr w:type="gramEnd"/>
+      <w:r>
+        <w:rPr>
+          <w:rFonts w:hint="eastAsia"/>
+        </w:rPr>
+        <w:t>主要因素</w:t>
+      </w:r>
+      <w:r>
+        <w:rPr>
+          <w:rFonts w:hint="eastAsia"/>
+        </w:rPr>
+        <w:t>:</w:t>
+      </w:r>
+    </w:p>
+    <w:p>
+      <w:pPr>
+        <w:ind w:firstLine="420"/>
+      </w:pPr>
+      <w:r>
+        <w:rPr>
+          <w:rFonts w:hint="eastAsia"/>
+        </w:rPr>
+        <w:t xml:space="preserve">(1) </w:t>
+      </w:r>
+      <w:r>
+        <w:rPr>
+          <w:rFonts w:hint="eastAsia"/>
+        </w:rPr>
+        <w:t>干涉仪臂长</w:t>
+      </w:r>
+      <w:r>
+        <w:rPr>
+          <w:rFonts w:hint="eastAsia"/>
+        </w:rPr>
+        <w:t>;</w:t>
+      </w:r>
+    </w:p>
+    <w:p>
+      <w:pPr>
+        <w:ind w:firstLine="420"/>
+      </w:pPr>
+      <w:r>
+        <w:rPr>
+          <w:rFonts w:hint="eastAsia"/>
+        </w:rPr>
+        <w:t xml:space="preserve">(2) </w:t>
+      </w:r>
+      <w:r>
+        <w:rPr>
+          <w:rFonts w:hint="eastAsia"/>
+        </w:rPr>
+        <w:t>精确测量两测试质量间距变化的能力</w:t>
+      </w:r>
+      <w:r>
+        <w:rPr>
+          <w:rFonts w:hint="eastAsia"/>
+        </w:rPr>
+        <w:t>;</w:t>
+      </w:r>
+    </w:p>
+    <w:p>
+      <w:pPr>
+        <w:ind w:firstLine="420"/>
+      </w:pPr>
+      <w:r>
+        <w:rPr>
+          <w:rFonts w:hint="eastAsia"/>
+        </w:rPr>
+        <w:t>(3</w:t>
+      </w:r>
+      <w:r>
+        <w:t>)</w:t>
+      </w:r>
+      <w:r>
+        <w:rPr>
+          <w:rFonts w:hint="eastAsia"/>
+        </w:rPr>
+        <w:t xml:space="preserve"> </w:t>
+      </w:r>
+      <w:r>
+        <w:rPr>
+          <w:rFonts w:hint="eastAsia"/>
+        </w:rPr>
+        <w:t>测量和抑制除引力波外的其他非保守力的能力，</w:t>
+      </w:r>
+      <w:r>
+        <w:rPr>
+          <w:rFonts w:hint="eastAsia"/>
+        </w:rPr>
+        <w:t xml:space="preserve"> </w:t>
+      </w:r>
+      <w:r>
+        <w:rPr>
+          <w:rFonts w:hint="eastAsia"/>
+        </w:rPr>
+        <w:t>保证激光干涉测距系统对引力波信号进行有效检测。</w:t>
+      </w:r>
+    </w:p>
+    <w:p>
+      <w:pPr>
+        <w:ind w:firstLine="420"/>
+      </w:pPr>
+      <w:r>
+        <w:rPr>
+          <w:rFonts w:hint="eastAsia"/>
+        </w:rPr>
+        <w:t xml:space="preserve">LISA </w:t>
+      </w:r>
+      <w:r>
+        <w:rPr>
+          <w:rFonts w:hint="eastAsia"/>
+        </w:rPr>
+        <w:t>的设计主要集中在这</w:t>
+      </w:r>
+      <w:r>
+        <w:rPr>
+          <w:rFonts w:hint="eastAsia"/>
+        </w:rPr>
+        <w:t xml:space="preserve"> 3 </w:t>
+      </w:r>
+      <w:proofErr w:type="gramStart"/>
+      <w:r>
+        <w:rPr>
+          <w:rFonts w:hint="eastAsia"/>
+        </w:rPr>
+        <w:t>个</w:t>
+      </w:r>
+      <w:proofErr w:type="gramEnd"/>
+      <w:r>
+        <w:rPr>
+          <w:rFonts w:hint="eastAsia"/>
+        </w:rPr>
+        <w:t>方面。首要考虑的是，尽管引力波探测灵敏度要求给定的是天体引力波源位置和偏振的平均，显而易见，给定干涉仪臂长</w:t>
+      </w:r>
+      <w:r>
+        <w:rPr>
+          <w:rFonts w:hint="eastAsia"/>
+        </w:rPr>
+        <w:t>L</w:t>
+      </w:r>
+      <w:r>
+        <w:rPr>
+          <w:rFonts w:hint="eastAsia"/>
+        </w:rPr>
+        <w:t>为</w:t>
+      </w:r>
+      <w:r>
+        <w:rPr>
+          <w:rFonts w:hint="eastAsia"/>
+        </w:rPr>
+        <w:t>5</w:t>
+      </w:r>
+      <w:r>
+        <w:rPr>
+          <w:rFonts w:hint="eastAsia"/>
+        </w:rPr>
+        <w:t>×</w:t>
+      </w:r>
+      <w:r>
+        <w:rPr>
+          <w:rFonts w:hint="eastAsia"/>
+        </w:rPr>
+        <w:t>10</w:t>
+      </w:r>
+      <w:r>
+        <w:rPr>
+          <w:rFonts w:hint="eastAsia"/>
+          <w:vertAlign w:val="superscript"/>
+        </w:rPr>
+        <w:t>6</w:t>
+      </w:r>
+      <w:r>
+        <w:rPr>
+          <w:rFonts w:hint="eastAsia"/>
+        </w:rPr>
+        <w:t xml:space="preserve"> km</w:t>
+      </w:r>
+      <w:r>
+        <w:rPr>
+          <w:rFonts w:hint="eastAsia"/>
+        </w:rPr>
+        <w:t>，</w:t>
+      </w:r>
+      <w:r>
+        <w:rPr>
+          <w:rFonts w:hint="eastAsia"/>
+        </w:rPr>
+        <w:t xml:space="preserve">LISA </w:t>
+      </w:r>
+      <w:r>
+        <w:rPr>
+          <w:rFonts w:hint="eastAsia"/>
+        </w:rPr>
+        <w:t>单臂的干涉测距系统精度必须达到几十个</w:t>
+      </w:r>
+      <w:r>
+        <w:rPr>
+          <w:rFonts w:hint="eastAsia"/>
+        </w:rPr>
+        <w:t>pm Hz</w:t>
+      </w:r>
+      <w:r>
+        <w:rPr>
+          <w:rFonts w:hint="eastAsia"/>
+          <w:vertAlign w:val="superscript"/>
+        </w:rPr>
+        <w:t>－</w:t>
+      </w:r>
+      <w:r>
+        <w:rPr>
+          <w:rFonts w:hint="eastAsia"/>
+          <w:vertAlign w:val="superscript"/>
+        </w:rPr>
+        <w:t>1 /2</w:t>
+      </w:r>
+      <w:r>
+        <w:rPr>
+          <w:rFonts w:hint="eastAsia"/>
+        </w:rPr>
+        <w:t>。</w:t>
+      </w:r>
+    </w:p>
+    <w:p>
+      <w:pPr>
+        <w:ind w:firstLine="420"/>
+      </w:pPr>
+      <w:r>
+        <w:rPr>
+          <w:rFonts w:hint="eastAsia"/>
+        </w:rPr>
+        <w:t>LISA</w:t>
+      </w:r>
+      <w:r>
+        <w:t xml:space="preserve"> </w:t>
+      </w:r>
+      <w:r>
+        <w:rPr>
+          <w:rFonts w:hint="eastAsia"/>
+        </w:rPr>
+        <w:t>Pathfinder</w:t>
+      </w:r>
+      <w:r>
+        <w:rPr>
+          <w:rFonts w:hint="eastAsia"/>
+        </w:rPr>
+        <w:t>是一项验证</w:t>
+      </w:r>
+      <w:r>
+        <w:rPr>
+          <w:rFonts w:hint="eastAsia"/>
+        </w:rPr>
+        <w:t>LISA</w:t>
+      </w:r>
+      <w:r>
+        <w:rPr>
+          <w:rFonts w:hint="eastAsia"/>
+        </w:rPr>
+        <w:t>关键技术的项目。由于</w:t>
+      </w:r>
+      <w:r>
+        <w:rPr>
+          <w:rFonts w:hint="eastAsia"/>
+        </w:rPr>
+        <w:t>LISA</w:t>
+      </w:r>
+      <w:r>
+        <w:rPr>
+          <w:rFonts w:hint="eastAsia"/>
+        </w:rPr>
+        <w:t>所需的技术非常需要挑战性，而且因为地球的噪声影响，许多技术无法在地面上验证。所以需要把技术设备放置在</w:t>
       </w:r>
       <w:r>
         <w:rPr>
           <w:rFonts w:hint="eastAsia"/>
         </w:rPr>
         <w:lastRenderedPageBreak/>
-        <w:t>探测项目—</w:t>
-      </w:r>
-      <w:r>
-        <w:rPr>
-          <w:rFonts w:hint="eastAsia"/>
-        </w:rPr>
-        <w:t xml:space="preserve">Laser Interferometer Space Antenna ( LISA) </w:t>
-      </w:r>
-      <w:r>
-        <w:rPr>
-          <w:rFonts w:hint="eastAsia"/>
-        </w:rPr>
-        <w:t>计划。</w:t>
-      </w:r>
-      <w:r>
-        <w:rPr>
-          <w:rFonts w:hint="eastAsia"/>
-        </w:rPr>
-        <w:t xml:space="preserve">LISA </w:t>
-      </w:r>
-      <w:r>
-        <w:rPr>
-          <w:rFonts w:hint="eastAsia"/>
-        </w:rPr>
-        <w:t>是为了测量由时空引力波引起的时变应力而设计的，预计可探测到超致密双星、超大质量黑洞并合等引力波源。</w:t>
-      </w:r>
-      <w:r>
-        <w:rPr>
-          <w:rFonts w:hint="eastAsia"/>
-        </w:rPr>
-        <w:t xml:space="preserve">LISA </w:t>
-      </w:r>
-      <w:r>
-        <w:rPr>
-          <w:rFonts w:hint="eastAsia"/>
-        </w:rPr>
-        <w:t>的工作频段为</w:t>
-      </w:r>
-      <w:r>
-        <w:rPr>
-          <w:rFonts w:hint="eastAsia"/>
-        </w:rPr>
-        <w:t xml:space="preserve"> 10</w:t>
-      </w:r>
-      <w:r>
-        <w:rPr>
-          <w:rFonts w:hint="eastAsia"/>
-          <w:vertAlign w:val="superscript"/>
-        </w:rPr>
-        <w:t>-3</w:t>
-      </w:r>
-      <w:r>
-        <w:rPr>
-          <w:rFonts w:hint="eastAsia"/>
-        </w:rPr>
-        <w:t>～</w:t>
-      </w:r>
-      <w:r>
-        <w:rPr>
-          <w:rFonts w:hint="eastAsia"/>
-        </w:rPr>
-        <w:t>1Hz</w:t>
-      </w:r>
-      <w:r>
-        <w:rPr>
-          <w:rFonts w:hint="eastAsia"/>
-        </w:rPr>
-        <w:t>，</w:t>
-      </w:r>
-      <w:r>
-        <w:rPr>
-          <w:rFonts w:hint="eastAsia"/>
-        </w:rPr>
-        <w:t>是地基干涉系统的直接补充。</w:t>
-      </w:r>
-    </w:p>
-    <w:p>
-      <w:pPr>
-        <w:ind w:firstLine="420"/>
-      </w:pPr>
-      <w:r>
-        <w:rPr>
-          <w:rFonts w:hint="eastAsia"/>
-        </w:rPr>
-        <w:t>空间引力波探测的基本原理是利用空间自由悬浮测试质量的间距作为传感器，</w:t>
-      </w:r>
-      <w:r>
-        <w:rPr>
-          <w:rFonts w:hint="eastAsia"/>
-        </w:rPr>
+        <w:t>太空中进行测试，这是</w:t>
+      </w:r>
+      <w:r>
+        <w:rPr>
+          <w:rFonts w:hint="eastAsia"/>
+        </w:rPr>
+        <w:t>LISA</w:t>
+      </w:r>
+      <w:r>
         <w:t xml:space="preserve"> </w:t>
       </w:r>
       <w:r>
         <w:rPr>
           <w:rFonts w:hint="eastAsia"/>
         </w:rPr>
-        <w:t>将引力波信号转化为测试质量间距变化的信号。然后利用迈克尔逊形式的高精度激光干涉仪对这个距离变化进行读出。要达到引力波探测所需要的灵敏度，</w:t>
-      </w:r>
-      <w:r>
-        <w:rPr>
-          <w:rFonts w:hint="eastAsia"/>
-        </w:rPr>
-        <w:t xml:space="preserve"> </w:t>
-      </w:r>
-      <w:r>
-        <w:rPr>
-          <w:rFonts w:hint="eastAsia"/>
-        </w:rPr>
-        <w:t>依靠</w:t>
-      </w:r>
-      <w:r>
-        <w:rPr>
-          <w:rFonts w:hint="eastAsia"/>
-        </w:rPr>
-        <w:t xml:space="preserve"> 3 </w:t>
-      </w:r>
-      <w:proofErr w:type="gramStart"/>
-      <w:r>
-        <w:rPr>
-          <w:rFonts w:hint="eastAsia"/>
-        </w:rPr>
-        <w:t>个</w:t>
-      </w:r>
-      <w:proofErr w:type="gramEnd"/>
-      <w:r>
-        <w:rPr>
-          <w:rFonts w:hint="eastAsia"/>
-        </w:rPr>
-        <w:t>主要因素</w:t>
-      </w:r>
-      <w:r>
-        <w:rPr>
-          <w:rFonts w:hint="eastAsia"/>
-        </w:rPr>
-        <w:t>:</w:t>
-      </w:r>
-    </w:p>
-    <w:p>
-      <w:pPr>
-        <w:ind w:firstLine="420"/>
-      </w:pPr>
-      <w:r>
-        <w:rPr>
-          <w:rFonts w:hint="eastAsia"/>
-        </w:rPr>
-        <w:t xml:space="preserve">(1) </w:t>
-      </w:r>
-      <w:r>
-        <w:rPr>
-          <w:rFonts w:hint="eastAsia"/>
-        </w:rPr>
-        <w:t>干涉仪臂长</w:t>
-      </w:r>
-      <w:r>
-        <w:rPr>
-          <w:rFonts w:hint="eastAsia"/>
-        </w:rPr>
-        <w:t>;</w:t>
-      </w:r>
-    </w:p>
-    <w:p>
-      <w:pPr>
-        <w:ind w:firstLine="420"/>
-      </w:pPr>
-      <w:r>
-        <w:rPr>
-          <w:rFonts w:hint="eastAsia"/>
-        </w:rPr>
-        <w:t xml:space="preserve">(2) </w:t>
-      </w:r>
-      <w:r>
-        <w:rPr>
-          <w:rFonts w:hint="eastAsia"/>
-        </w:rPr>
-        <w:t>精确测量两测试质量间距变化的能力</w:t>
-      </w:r>
-      <w:r>
-        <w:rPr>
-          <w:rFonts w:hint="eastAsia"/>
-        </w:rPr>
-        <w:t>;</w:t>
-      </w:r>
-    </w:p>
-    <w:p>
-      <w:pPr>
-        <w:ind w:firstLine="420"/>
-      </w:pPr>
-      <w:r>
-        <w:rPr>
-          <w:rFonts w:hint="eastAsia"/>
-        </w:rPr>
-        <w:t>(3</w:t>
-      </w:r>
-      <w:r>
-        <w:t>)</w:t>
-      </w:r>
-      <w:r>
-        <w:rPr>
-          <w:rFonts w:hint="eastAsia"/>
-        </w:rPr>
-        <w:t xml:space="preserve"> </w:t>
-      </w:r>
-      <w:r>
-        <w:rPr>
-          <w:rFonts w:hint="eastAsia"/>
-        </w:rPr>
-        <w:t>测量和抑制除引力波外的其他非保守力的能力，</w:t>
-      </w:r>
-      <w:r>
-        <w:rPr>
-          <w:rFonts w:hint="eastAsia"/>
-        </w:rPr>
-        <w:t xml:space="preserve"> </w:t>
-      </w:r>
-      <w:r>
-        <w:rPr>
-          <w:rFonts w:hint="eastAsia"/>
-        </w:rPr>
-        <w:t>保证激光干涉测距系统对引力波信号进行有效检测。</w:t>
-      </w:r>
-    </w:p>
-    <w:p>
-      <w:pPr>
-        <w:ind w:firstLine="420"/>
-      </w:pPr>
-      <w:r>
-        <w:rPr>
-          <w:rFonts w:hint="eastAsia"/>
-        </w:rPr>
-        <w:t xml:space="preserve">LISA </w:t>
-      </w:r>
-      <w:r>
-        <w:rPr>
-          <w:rFonts w:hint="eastAsia"/>
-        </w:rPr>
-        <w:t>的设计主要集中在这</w:t>
-      </w:r>
-      <w:r>
-        <w:rPr>
-          <w:rFonts w:hint="eastAsia"/>
-        </w:rPr>
-        <w:t xml:space="preserve"> 3 </w:t>
-      </w:r>
-      <w:proofErr w:type="gramStart"/>
-      <w:r>
-        <w:rPr>
-          <w:rFonts w:hint="eastAsia"/>
-        </w:rPr>
-        <w:t>个</w:t>
-      </w:r>
-      <w:proofErr w:type="gramEnd"/>
-      <w:r>
-        <w:rPr>
-          <w:rFonts w:hint="eastAsia"/>
-        </w:rPr>
-        <w:t>方面。首要考虑的是，尽管引力波探测灵敏度要求给定的是天体引力波源位置和偏振的平均，显而易见，给定干涉仪臂长</w:t>
-      </w:r>
-      <w:r>
-        <w:rPr>
-          <w:rFonts w:hint="eastAsia"/>
-        </w:rPr>
-        <w:t xml:space="preserve"> L </w:t>
-      </w:r>
-      <w:r>
-        <w:rPr>
-          <w:rFonts w:hint="eastAsia"/>
-        </w:rPr>
-        <w:t>为</w:t>
-      </w:r>
-      <w:r>
-        <w:rPr>
-          <w:rFonts w:hint="eastAsia"/>
-        </w:rPr>
-        <w:t xml:space="preserve"> 5 </w:t>
-      </w:r>
-      <w:r>
-        <w:rPr>
-          <w:rFonts w:hint="eastAsia"/>
-        </w:rPr>
-        <w:t>×</w:t>
-      </w:r>
-      <w:r>
-        <w:rPr>
-          <w:rFonts w:hint="eastAsia"/>
-        </w:rPr>
-        <w:t xml:space="preserve"> 10</w:t>
-      </w:r>
-      <w:r>
-        <w:rPr>
-          <w:rFonts w:hint="eastAsia"/>
-          <w:vertAlign w:val="superscript"/>
-        </w:rPr>
-        <w:t>6</w:t>
-      </w:r>
-      <w:r>
-        <w:rPr>
-          <w:rFonts w:hint="eastAsia"/>
-        </w:rPr>
-        <w:t xml:space="preserve"> km</w:t>
-      </w:r>
-      <w:r>
-        <w:rPr>
-          <w:rFonts w:hint="eastAsia"/>
-        </w:rPr>
-        <w:t>，</w:t>
-      </w:r>
-      <w:r>
-        <w:rPr>
-          <w:rFonts w:hint="eastAsia"/>
-        </w:rPr>
-        <w:t xml:space="preserve"> LISA </w:t>
-      </w:r>
-      <w:r>
-        <w:rPr>
-          <w:rFonts w:hint="eastAsia"/>
-        </w:rPr>
-        <w:t>单臂的干涉测距系统精度必须达到几十个</w:t>
-      </w:r>
-      <w:r>
-        <w:rPr>
-          <w:rFonts w:hint="eastAsia"/>
-        </w:rPr>
-        <w:t xml:space="preserve"> pm Hz</w:t>
-      </w:r>
-      <w:r>
-        <w:rPr>
-          <w:rFonts w:hint="eastAsia"/>
-          <w:vertAlign w:val="superscript"/>
-        </w:rPr>
-        <w:t>－</w:t>
-      </w:r>
-      <w:r>
-        <w:rPr>
-          <w:rFonts w:hint="eastAsia"/>
-          <w:vertAlign w:val="superscript"/>
-        </w:rPr>
-        <w:t>1 /2</w:t>
-      </w:r>
-      <w:r>
-        <w:rPr>
-          <w:rFonts w:hint="eastAsia"/>
-        </w:rPr>
-        <w:t>。</w:t>
-      </w:r>
-    </w:p>
-    <w:p>
-      <w:pPr>
-        <w:ind w:firstLine="420"/>
-      </w:pPr>
+        <w:t>Pathfinder</w:t>
+      </w:r>
+      <w:r>
+        <w:rPr>
+          <w:rFonts w:hint="eastAsia"/>
+        </w:rPr>
+        <w:t>的初衷。它并不需要探测引力波，而是把所有的技术放在卫星上，把</w:t>
+      </w:r>
       <w:r>
         <w:rPr>
           <w:rFonts w:hint="eastAsia"/>
@@ -971,82 +1736,11 @@
         <w:t>LISA</w:t>
       </w:r>
       <w:r>
-        <w:t xml:space="preserve"> </w:t>
-      </w:r>
-      <w:r>
-        <w:rPr>
-          <w:rFonts w:hint="eastAsia"/>
-        </w:rPr>
-        <w:t>Pathfinder</w:t>
-      </w:r>
-      <w:r>
-        <w:rPr>
-          <w:rFonts w:hint="eastAsia"/>
-        </w:rPr>
-        <w:t>是一项验证</w:t>
-      </w:r>
-      <w:r>
-        <w:rPr>
-          <w:rFonts w:hint="eastAsia"/>
-        </w:rPr>
-        <w:t>LISA</w:t>
-      </w:r>
-      <w:r>
-        <w:rPr>
-          <w:rFonts w:hint="eastAsia"/>
-        </w:rPr>
-        <w:t>关键技术的项目。由于</w:t>
-      </w:r>
-      <w:r>
-        <w:rPr>
-          <w:rFonts w:hint="eastAsia"/>
-        </w:rPr>
-        <w:t>LISA</w:t>
-      </w:r>
-      <w:r>
-        <w:rPr>
-          <w:rFonts w:hint="eastAsia"/>
-        </w:rPr>
-        <w:t>所需的技术非常需要挑战性，而且因为地球的噪声影响，许多技术无法在地面上验证。所以需要把技术设备放置在太空中进行测试，这是</w:t>
-      </w:r>
-      <w:r>
-        <w:rPr>
-          <w:rFonts w:hint="eastAsia"/>
-        </w:rPr>
-        <w:t>LISA</w:t>
-      </w:r>
-      <w:r>
-        <w:t xml:space="preserve"> </w:t>
-      </w:r>
-      <w:r>
-        <w:rPr>
-          <w:rFonts w:hint="eastAsia"/>
-        </w:rPr>
-        <w:t>Pathfinder</w:t>
-      </w:r>
-      <w:r>
-        <w:rPr>
-          <w:rFonts w:hint="eastAsia"/>
-        </w:rPr>
-        <w:t>的初衷。它并不需要探测引力波，而是把所有的技术放在卫星上，把</w:t>
-      </w:r>
-      <w:r>
-        <w:rPr>
-          <w:rFonts w:hint="eastAsia"/>
-        </w:rPr>
-        <w:t>LISA</w:t>
-      </w:r>
-      <w:r>
         <w:rPr>
           <w:rFonts w:hint="eastAsia"/>
         </w:rPr>
         <w:t>所需的数百万公里的臂长缩小到数十厘米的距离，使用激光干涉测量测试质量的距离。其科学目标可以表述为进行一次空间飞行中低频引力波探测计量测试。</w:t>
       </w:r>
-    </w:p>
-    <w:p>
-      <w:pPr>
-        <w:ind w:firstLine="420"/>
-      </w:pPr>
       <w:r>
         <w:rPr>
           <w:rFonts w:hint="eastAsia"/>
@@ -1142,10 +1836,10 @@
             <v:path o:extrusionok="f" gradientshapeok="t" o:connecttype="rect"/>
             <o:lock v:ext="edit" aspectratio="t"/>
           </v:shapetype>
-          <v:shape id="_x0000_i1025" type="#_x0000_t75" style="width:51.9pt;height:15.9pt" o:ole="">
+          <v:shape id="_x0000_i1025" type="#_x0000_t75" style="width:51.85pt;height:16.15pt" o:ole="">
             <v:imagedata r:id="rId7" o:title=""/>
           </v:shape>
-          <o:OLEObject Type="Embed" ProgID="Equation.DSMT4" ShapeID="_x0000_i1025" DrawAspect="Content" ObjectID="_1640540784" r:id="rId8"/>
+          <o:OLEObject Type="Embed" ProgID="Equation.DSMT4" ShapeID="_x0000_i1025" DrawAspect="Content" ObjectID="_1640612890" r:id="rId8"/>
         </w:object>
       </w:r>
       <w:r>
@@ -1180,10 +1874,10 @@
           <w:position w:val="-6"/>
         </w:rPr>
         <w:object w:dxaOrig="520" w:dyaOrig="320">
-          <v:shape id="_x0000_i1026" type="#_x0000_t75" style="width:26.2pt;height:15.9pt" o:ole="">
+          <v:shape id="_x0000_i1026" type="#_x0000_t75" style="width:25.9pt;height:16.15pt" o:ole="">
             <v:imagedata r:id="rId9" o:title=""/>
           </v:shape>
-          <o:OLEObject Type="Embed" ProgID="Equation.DSMT4" ShapeID="_x0000_i1026" DrawAspect="Content" ObjectID="_1640540785" r:id="rId10"/>
+          <o:OLEObject Type="Embed" ProgID="Equation.DSMT4" ShapeID="_x0000_i1026" DrawAspect="Content" ObjectID="_1640612891" r:id="rId10"/>
         </w:object>
       </w:r>
       <w:r>
@@ -1197,10 +1891,10 @@
           <w:position w:val="-6"/>
         </w:rPr>
         <w:object w:dxaOrig="520" w:dyaOrig="320">
-          <v:shape id="_x0000_i1027" type="#_x0000_t75" style="width:26.2pt;height:15.9pt" o:ole="">
+          <v:shape id="_x0000_i1027" type="#_x0000_t75" style="width:25.9pt;height:16.15pt" o:ole="">
             <v:imagedata r:id="rId11" o:title=""/>
           </v:shape>
-          <o:OLEObject Type="Embed" ProgID="Equation.DSMT4" ShapeID="_x0000_i1027" DrawAspect="Content" ObjectID="_1640540786" r:id="rId12"/>
+          <o:OLEObject Type="Embed" ProgID="Equation.DSMT4" ShapeID="_x0000_i1027" DrawAspect="Content" ObjectID="_1640612892" r:id="rId12"/>
         </w:object>
       </w:r>
       <w:r>
@@ -1303,77 +1997,317 @@
         <w:rPr>
           <w:rFonts w:hint="eastAsia"/>
         </w:rPr>
-        <w:t>航天器由不同功能的若干分系统组成，一般分为专用系统和保障系统。专用系统为有效</w:t>
+        <w:t>航天器由不同功能的若干分系统组成，一般分为专用系统和保障系统。专用系统为有效载荷，用于执行特定的航天任务，天琴的</w:t>
+      </w:r>
+      <w:r>
+        <w:rPr>
+          <w:rFonts w:hint="eastAsia"/>
+        </w:rPr>
+        <w:t>专用系统为超稳光学平台，搭载了激光干涉系统和无拖曳控制系统，用于验证一些关键技术在太空的表现。保障系统又称通用载荷，用于保障专用系统工作。由于天</w:t>
+      </w:r>
+      <w:proofErr w:type="gramStart"/>
+      <w:r>
+        <w:rPr>
+          <w:rFonts w:hint="eastAsia"/>
+        </w:rPr>
+        <w:t>琴计划</w:t>
+      </w:r>
+      <w:proofErr w:type="gramEnd"/>
+      <w:r>
+        <w:rPr>
+          <w:rFonts w:hint="eastAsia"/>
+        </w:rPr>
+        <w:t>的探测指标非常高，这对保障系统的要求也非常高。</w:t>
+      </w:r>
+    </w:p>
+    <w:p>
+      <w:pPr>
+        <w:ind w:firstLine="420"/>
+      </w:pPr>
+      <w:r>
+        <w:rPr>
+          <w:rFonts w:hint="eastAsia"/>
+        </w:rPr>
+        <w:t>结构系统：由于支撑和固定航天器的各种仪器设备，使它们构成一个整体，以承受地面运输、航天器发射和空间运行时的各种力和空间环境。天</w:t>
+      </w:r>
+      <w:proofErr w:type="gramStart"/>
+      <w:r>
+        <w:rPr>
+          <w:rFonts w:hint="eastAsia"/>
+        </w:rPr>
+        <w:t>琴计划</w:t>
+      </w:r>
+      <w:proofErr w:type="gramEnd"/>
+      <w:r>
+        <w:rPr>
+          <w:rFonts w:hint="eastAsia"/>
+        </w:rPr>
+        <w:t>对机械结构的要求非常高，因为太阳和空间环境不能影响到卫星内部的工作。载荷在工作时，机械结构产生的噪声要非常小，这</w:t>
+      </w:r>
+      <w:r>
+        <w:rPr>
+          <w:rFonts w:hint="eastAsia"/>
+        </w:rPr>
+        <w:t>大大增加了</w:t>
+      </w:r>
+      <w:r>
+        <w:rPr>
+          <w:rFonts w:hint="eastAsia"/>
+        </w:rPr>
+        <w:t>设计难度</w:t>
+      </w:r>
+      <w:r>
+        <w:rPr>
+          <w:rFonts w:hint="eastAsia"/>
+        </w:rPr>
+        <w:t>与制造难度</w:t>
+      </w:r>
+      <w:r>
+        <w:rPr>
+          <w:rFonts w:hint="eastAsia"/>
+        </w:rPr>
+        <w:t>。</w:t>
+      </w:r>
+    </w:p>
+    <w:p>
+      <w:pPr>
+        <w:ind w:firstLine="420"/>
+      </w:pPr>
+      <w:r>
+        <w:rPr>
+          <w:rFonts w:hint="eastAsia"/>
+        </w:rPr>
+        <w:t>热控制系统：也称温度控制系统，用来保证各种仪器设备在复杂环境中处于允许得温度范围内。航天器的热控制系统一般使用多层隔热材料、热控百叶窗和电加热管。在天琴卫星上，温控的要求非常高，达到了</w:t>
+      </w:r>
+      <w:r>
+        <w:t>10</w:t>
+      </w:r>
+      <w:r>
+        <w:rPr>
+          <w:vertAlign w:val="superscript"/>
+        </w:rPr>
+        <w:t>-4</w:t>
+      </w:r>
+      <w:r>
+        <w:rPr>
+          <w:rFonts w:hint="eastAsia"/>
+        </w:rPr>
+        <w:t>量级，目前还没有卫星的温控能达到这个要求。所以天琴的温控</w:t>
+      </w:r>
+      <w:r>
+        <w:rPr>
+          <w:rFonts w:hint="eastAsia"/>
+        </w:rPr>
+        <w:t>要做到世界第一才能满足要求。</w:t>
+      </w:r>
+    </w:p>
+    <w:p>
+      <w:pPr>
+        <w:ind w:firstLine="420"/>
+      </w:pPr>
+      <w:r>
+        <w:rPr>
+          <w:rFonts w:hint="eastAsia"/>
+        </w:rPr>
+        <w:t>电源系统：用来为航天器所有仪器设备提供所需的电能。人造地球卫星大多采样蓄电池和太阳电池阵电源系统，空间探测器采用太阳电池阵电源系统。</w:t>
+      </w:r>
+    </w:p>
+    <w:p>
+      <w:pPr>
+        <w:ind w:firstLine="420"/>
+      </w:pPr>
+      <w:r>
+        <w:rPr>
+          <w:rFonts w:hint="eastAsia"/>
+        </w:rPr>
+        <w:t>姿态控制系统：用来保持或改变航天器的运行姿态。常用的姿态控制方式有三轴姿态控制、自旋稳定、重力梯度稳定和磁力控制等。天琴的姿态控制要求非常高，在</w:t>
+      </w:r>
+      <w:r>
+        <w:rPr>
+          <w:rFonts w:hint="eastAsia"/>
+        </w:rPr>
+        <w:t>17</w:t>
+      </w:r>
+      <w:r>
+        <w:rPr>
+          <w:rFonts w:hint="eastAsia"/>
+        </w:rPr>
+        <w:t>万公里的</w:t>
       </w:r>
       <w:r>
         <w:rPr>
           <w:rFonts w:hint="eastAsia"/>
         </w:rPr>
         <w:lastRenderedPageBreak/>
-        <w:t>载荷，用于执行特定的航天任务，天琴的</w:t>
-      </w:r>
-      <w:r>
-        <w:rPr>
-          <w:rFonts w:hint="eastAsia"/>
-        </w:rPr>
-        <w:t>专用系统为超稳光学平台，搭载了激光干涉系统和无拖曳控制系统，用于验证一些关键技术在太空的表现。保障系统又称通用载荷，用于保障专用系统工作。由于天</w:t>
+        <w:t>臂长形成等边三角形，激光要准确入射到另一个卫星上。</w:t>
+      </w:r>
+    </w:p>
+    <w:p>
+      <w:pPr>
+        <w:ind w:firstLine="420"/>
+      </w:pPr>
+      <w:r>
+        <w:rPr>
+          <w:rFonts w:hint="eastAsia"/>
+        </w:rPr>
+        <w:t>轨道控制系统：用来保持或改变航天器的运行轨道。轨道发动机为轨道控制提供动力，由程序控制装置控制或地面航天测控站遥控。轨道控制往往与姿态控制配合，构成航天器控制系统。</w:t>
+      </w:r>
+    </w:p>
+    <w:p>
+      <w:pPr>
+        <w:ind w:firstLine="420"/>
+      </w:pPr>
+      <w:r>
+        <w:rPr>
+          <w:rFonts w:hint="eastAsia"/>
+        </w:rPr>
+        <w:t>无线电测控系统：包括无线电追踪、遥测和遥控</w:t>
+      </w:r>
+      <w:r>
+        <w:rPr>
+          <w:rFonts w:hint="eastAsia"/>
+        </w:rPr>
+        <w:t>3</w:t>
+      </w:r>
+      <w:r>
+        <w:rPr>
+          <w:rFonts w:hint="eastAsia"/>
+        </w:rPr>
+        <w:t>个部分。跟踪部分主要由信标机和应答机。它们不断发出信号，以便地面测控站跟踪航天器并测量其轨道。遥测部分主要由</w:t>
+      </w:r>
+      <w:r>
+        <w:rPr>
+          <w:rFonts w:hint="eastAsia"/>
+        </w:rPr>
+        <w:t>传感器、调制器和发射机组成，用于测量并向地面发送航天器的各种仪器设备的工程参数（工作电压、温度等）和其他参数（探测仪器测量到的环境数据、敏感器测量到的航天器姿态数据等）。遥控部分一般由接收机和译码器组成，用于接收地面测控站发来的遥控指令，传送给有关系统执行。</w:t>
+      </w:r>
+    </w:p>
+    <w:p>
+      <w:pPr>
+        <w:ind w:firstLine="420"/>
+      </w:pPr>
+      <w:r>
+        <w:rPr>
+          <w:rFonts w:hint="eastAsia"/>
+        </w:rPr>
+        <w:t>为了尽可能简化工程设计，减少工程难度，天琴的敏感度被设计为正好能探测多数易观测的引力源，这样的</w:t>
       </w:r>
       <w:proofErr w:type="gramStart"/>
       <w:r>
         <w:rPr>
           <w:rFonts w:hint="eastAsia"/>
         </w:rPr>
-        <w:t>琴计划</w:t>
+        <w:t>源必须</w:t>
       </w:r>
       <w:proofErr w:type="gramEnd"/>
       <w:r>
         <w:rPr>
           <w:rFonts w:hint="eastAsia"/>
         </w:rPr>
-        <w:t>的探测指标非常高，这对保障系统的要求也非常高。</w:t>
-      </w:r>
-    </w:p>
-    <w:p>
-      <w:pPr>
-        <w:ind w:firstLine="420"/>
-      </w:pPr>
-      <w:r>
-        <w:rPr>
-          <w:rFonts w:hint="eastAsia"/>
-        </w:rPr>
-        <w:t>结构系统：由于支撑和固定航天器的各种仪器设备，使它们构成一个整体，以承受地面运输、航天器发射和空间运行时的各种力和空间环境。天</w:t>
-      </w:r>
-      <w:proofErr w:type="gramStart"/>
-      <w:r>
-        <w:rPr>
-          <w:rFonts w:hint="eastAsia"/>
-        </w:rPr>
-        <w:t>琴计划</w:t>
-      </w:r>
-      <w:proofErr w:type="gramEnd"/>
-      <w:r>
-        <w:rPr>
-          <w:rFonts w:hint="eastAsia"/>
-        </w:rPr>
-        <w:t>对机械结构的要求非常高，因为太阳和空间环境不能影响到卫星内部的工作。载荷在工作时，机械结构产生的噪声要非常小，这</w:t>
-      </w:r>
-      <w:r>
-        <w:rPr>
-          <w:rFonts w:hint="eastAsia"/>
-        </w:rPr>
-        <w:t>大大增加了</w:t>
-      </w:r>
-      <w:r>
-        <w:rPr>
-          <w:rFonts w:hint="eastAsia"/>
-        </w:rPr>
-        <w:t>设计难度</w:t>
-      </w:r>
-      <w:r>
-        <w:rPr>
-          <w:rFonts w:hint="eastAsia"/>
-        </w:rPr>
-        <w:t>与制造难度</w:t>
+        <w:t>比较强且持续可观测，周期更短就更好了。</w:t>
+      </w:r>
+    </w:p>
+    <w:p>
+      <w:pPr>
+        <w:ind w:firstLine="420"/>
+      </w:pPr>
+      <w:r>
+        <w:rPr>
+          <w:rFonts w:hint="eastAsia"/>
+        </w:rPr>
+        <w:t>设计卫星可以大概分为五个步骤：</w:t>
+      </w:r>
+    </w:p>
+    <w:p>
+      <w:pPr>
+        <w:ind w:firstLine="420"/>
+      </w:pPr>
+      <w:r>
+        <w:rPr>
+          <w:rFonts w:hint="eastAsia"/>
+        </w:rPr>
+        <w:t>根据总体技术要求进行概念设计——利用机械</w:t>
+      </w:r>
+      <w:r>
+        <w:rPr>
+          <w:rFonts w:hint="eastAsia"/>
+        </w:rPr>
+        <w:t>CAD</w:t>
+      </w:r>
+      <w:r>
+        <w:rPr>
+          <w:rFonts w:hint="eastAsia"/>
+        </w:rPr>
+        <w:t>、光学</w:t>
+      </w:r>
+      <w:r>
+        <w:rPr>
+          <w:rFonts w:hint="eastAsia"/>
+        </w:rPr>
+        <w:t>CAD</w:t>
+      </w:r>
+      <w:r>
+        <w:rPr>
+          <w:rFonts w:hint="eastAsia"/>
+        </w:rPr>
+        <w:t>的软件设计出空间光学仪器的样机。</w:t>
+      </w:r>
+    </w:p>
+    <w:p>
+      <w:pPr>
+        <w:ind w:firstLine="420"/>
+      </w:pPr>
+      <w:r>
+        <w:rPr>
+          <w:rFonts w:hint="eastAsia"/>
+        </w:rPr>
+        <w:t>在样机的基础上建立</w:t>
+      </w:r>
+      <w:r>
+        <w:rPr>
+          <w:rFonts w:hint="eastAsia"/>
+        </w:rPr>
+        <w:t>FEM</w:t>
+      </w:r>
+      <w:r>
+        <w:rPr>
+          <w:rFonts w:hint="eastAsia"/>
+        </w:rPr>
+        <w:t>模型——有限元模型。进行结构静、动力学分析，修改结构设计，修正样机和有限元模型。</w:t>
+      </w:r>
+    </w:p>
+    <w:p>
+      <w:pPr>
+        <w:ind w:firstLine="420"/>
+      </w:pPr>
+      <w:r>
+        <w:rPr>
+          <w:rFonts w:hint="eastAsia"/>
+        </w:rPr>
+        <w:t>在有限元模型上进行温度分析，根据结构的温度分布情况形成热控方案，修改结构，修正样机和有限元模型，重新分析温度场，求出热变形。</w:t>
+      </w:r>
+    </w:p>
+    <w:p>
+      <w:pPr>
+        <w:ind w:firstLine="420"/>
+      </w:pPr>
+      <w:r>
+        <w:rPr>
+          <w:rFonts w:hint="eastAsia"/>
+        </w:rPr>
+        <w:t>根据光学系统零件的热变形情况，修正光学</w:t>
+      </w:r>
+      <w:r>
+        <w:rPr>
+          <w:rFonts w:hint="eastAsia"/>
+        </w:rPr>
+        <w:t>CAD</w:t>
+      </w:r>
+      <w:r>
+        <w:rPr>
+          <w:rFonts w:hint="eastAsia"/>
+        </w:rPr>
+        <w:t>平台求解热变形引起的各种象差。比照总体指标要求，修改总体设计参数，重复上述步骤，迭代寻优</w:t>
       </w:r>
       <w:r>
         <w:rPr>
@@ -1385,249 +2319,6 @@
     <w:p>
       <w:pPr>
         <w:ind w:firstLine="420"/>
-      </w:pPr>
-      <w:r>
-        <w:rPr>
-          <w:rFonts w:hint="eastAsia"/>
-        </w:rPr>
-        <w:t>热控制系统：也称温度控制系统，用来保证各种仪器设备在复杂环境中处于允许得温度范围内。航天器的热控制系统一般使用多层隔热材料、热控百叶窗和电加热管。在天琴卫星上，温控的要求非常高，达到了</w:t>
-      </w:r>
-      <w:r>
-        <w:t>10</w:t>
-      </w:r>
-      <w:r>
-        <w:rPr>
-          <w:vertAlign w:val="superscript"/>
-        </w:rPr>
-        <w:t>-4</w:t>
-      </w:r>
-      <w:r>
-        <w:rPr>
-          <w:rFonts w:hint="eastAsia"/>
-        </w:rPr>
-        <w:t>量级，目前还没有卫星的温控能达到这个要求。所以天琴的温控</w:t>
-      </w:r>
-      <w:r>
-        <w:rPr>
-          <w:rFonts w:hint="eastAsia"/>
-        </w:rPr>
-        <w:t>要做到世界第一才能满足要求。</w:t>
-      </w:r>
-    </w:p>
-    <w:p>
-      <w:pPr>
-        <w:ind w:firstLine="420"/>
-      </w:pPr>
-      <w:r>
-        <w:rPr>
-          <w:rFonts w:hint="eastAsia"/>
-        </w:rPr>
-        <w:t>电源系统：用来为航天器所有仪器设备提供所需的电能。人造地球卫星大多采样蓄电池和太阳电池阵电源系统，空间探测器采用太阳电池阵电源系统。</w:t>
-      </w:r>
-    </w:p>
-    <w:p>
-      <w:pPr>
-        <w:ind w:firstLine="420"/>
-      </w:pPr>
-      <w:r>
-        <w:rPr>
-          <w:rFonts w:hint="eastAsia"/>
-        </w:rPr>
-        <w:t>姿态控制系统：用来保持或改变航天器的运行姿态。常用的姿态控制方式有三轴姿态控制、自旋稳定、重力梯度稳定和磁力控制等。天琴的姿态控制要求非常高，在</w:t>
-      </w:r>
-      <w:r>
-        <w:rPr>
-          <w:rFonts w:hint="eastAsia"/>
-        </w:rPr>
-        <w:t>17</w:t>
-      </w:r>
-      <w:r>
-        <w:rPr>
-          <w:rFonts w:hint="eastAsia"/>
-        </w:rPr>
-        <w:t>万公里的臂长形成等边三角形，激光要准确入射到另一个卫星上。</w:t>
-      </w:r>
-    </w:p>
-    <w:p>
-      <w:pPr>
-        <w:ind w:firstLine="420"/>
-      </w:pPr>
-      <w:r>
-        <w:rPr>
-          <w:rFonts w:hint="eastAsia"/>
-        </w:rPr>
-        <w:t>轨道控制系统：用来保持或改变航天器的运行轨道。轨道发动机为轨道控制提供动力，由程序控制装置控制或地面航天测控站遥控。轨道控制往往与姿态控制配合，构成航天器控制系统。</w:t>
-      </w:r>
-    </w:p>
-    <w:p>
-      <w:pPr>
-        <w:ind w:firstLine="420"/>
-      </w:pPr>
-      <w:r>
-        <w:rPr>
-          <w:rFonts w:hint="eastAsia"/>
-        </w:rPr>
-        <w:t>无线电测控系统：包括无线电追踪、遥测和遥控</w:t>
-      </w:r>
-      <w:r>
-        <w:rPr>
-          <w:rFonts w:hint="eastAsia"/>
-        </w:rPr>
-        <w:t>3</w:t>
-      </w:r>
-      <w:r>
-        <w:rPr>
-          <w:rFonts w:hint="eastAsia"/>
-        </w:rPr>
-        <w:t>个部分。跟踪部分主要由信标机和应答机。它们不断发出信号，以便地面测控站跟踪航天器并测量其轨道。遥测部分主要由</w:t>
-      </w:r>
-      <w:r>
-        <w:rPr>
-          <w:rFonts w:hint="eastAsia"/>
-        </w:rPr>
-        <w:t>传感器、调制器和发射机组成，用于测量并向地面发送航天器的各种仪器设备的工程参数（工作电压、温度等）和其他参数（探测仪器测量到的环境数据、敏感器测量到的航天器姿态数据等）。遥控部分一般由接收机和译码器组成，用于接收地面测控站发来的遥控指令，传送给有关系统执行。</w:t>
-      </w:r>
-    </w:p>
-    <w:p>
-      <w:pPr>
-        <w:ind w:firstLine="420"/>
-      </w:pPr>
-      <w:r>
-        <w:rPr>
-          <w:rFonts w:hint="eastAsia"/>
-        </w:rPr>
-        <w:t>为了尽可能简化工程设计，减少工程难度，天琴的敏感度被设计为正好能探测多数易观测的引力源，这样的</w:t>
-      </w:r>
-      <w:proofErr w:type="gramStart"/>
-      <w:r>
-        <w:rPr>
-          <w:rFonts w:hint="eastAsia"/>
-        </w:rPr>
-        <w:t>源必须</w:t>
-      </w:r>
-      <w:proofErr w:type="gramEnd"/>
-      <w:r>
-        <w:rPr>
-          <w:rFonts w:hint="eastAsia"/>
-        </w:rPr>
-        <w:t>比较强且持续可观测，周期更短就更好了。</w:t>
-      </w:r>
-    </w:p>
-    <w:p>
-      <w:pPr>
-        <w:ind w:firstLine="420"/>
-      </w:pPr>
-      <w:r>
-        <w:rPr>
-          <w:rFonts w:hint="eastAsia"/>
-        </w:rPr>
-        <w:t>设计卫星可以大概分为五个步骤：</w:t>
-      </w:r>
-    </w:p>
-    <w:p>
-      <w:pPr>
-        <w:ind w:firstLine="420"/>
-      </w:pPr>
-      <w:r>
-        <w:rPr>
-          <w:rFonts w:hint="eastAsia"/>
-        </w:rPr>
-        <w:t>根据总体技术要求进行概念设计——利用机械</w:t>
-      </w:r>
-      <w:r>
-        <w:rPr>
-          <w:rFonts w:hint="eastAsia"/>
-        </w:rPr>
-        <w:t>CAD</w:t>
-      </w:r>
-      <w:r>
-        <w:rPr>
-          <w:rFonts w:hint="eastAsia"/>
-        </w:rPr>
-        <w:t>、光学</w:t>
-      </w:r>
-      <w:r>
-        <w:rPr>
-          <w:rFonts w:hint="eastAsia"/>
-        </w:rPr>
-        <w:t>CAD</w:t>
-      </w:r>
-      <w:r>
-        <w:rPr>
-          <w:rFonts w:hint="eastAsia"/>
-        </w:rPr>
-        <w:t>的软件设计出空间光学仪器的样机。</w:t>
-      </w:r>
-    </w:p>
-    <w:p>
-      <w:pPr>
-        <w:ind w:firstLine="420"/>
-      </w:pPr>
-      <w:r>
-        <w:rPr>
-          <w:rFonts w:hint="eastAsia"/>
-        </w:rPr>
-        <w:t>在样机的基础上建立</w:t>
-      </w:r>
-      <w:r>
-        <w:rPr>
-          <w:rFonts w:hint="eastAsia"/>
-        </w:rPr>
-        <w:t>FEM</w:t>
-      </w:r>
-      <w:r>
-        <w:rPr>
-          <w:rFonts w:hint="eastAsia"/>
-        </w:rPr>
-        <w:t>模型——有限元模型。进行结构静、动力学分析，修改结构设计，修正样机和有限元模型。</w:t>
-      </w:r>
-    </w:p>
-    <w:p>
-      <w:pPr>
-        <w:ind w:firstLine="420"/>
-      </w:pPr>
-      <w:r>
-        <w:rPr>
-          <w:rFonts w:hint="eastAsia"/>
-        </w:rPr>
-        <w:t>在有限元模型上进行温度分析，根据结构的温度分布情况形成热控方案，修改结构，修正样机和有限元模型，重新分析温度场，求出热变形。</w:t>
-      </w:r>
-    </w:p>
-    <w:p>
-      <w:pPr>
-        <w:ind w:firstLine="420"/>
-      </w:pPr>
-      <w:r>
-        <w:rPr>
-          <w:rFonts w:hint="eastAsia"/>
-        </w:rPr>
-        <w:t>根据光学系统零件的热变形情况，修正光学</w:t>
-      </w:r>
-      <w:r>
-        <w:rPr>
-          <w:rFonts w:hint="eastAsia"/>
-        </w:rPr>
-        <w:t>CAD</w:t>
-      </w:r>
-      <w:r>
-        <w:rPr>
-          <w:rFonts w:hint="eastAsia"/>
-        </w:rPr>
-        <w:t>平台求解热变形引起的各种象差。比照总体指标要求，修改总体设计参数，重复上述步骤，迭代寻优</w:t>
-      </w:r>
-      <w:r>
-        <w:rPr>
-          <w:rFonts w:hint="eastAsia"/>
-        </w:rPr>
-        <w:t>。</w:t>
-      </w:r>
-    </w:p>
-    <w:p>
-      <w:pPr>
-        <w:ind w:firstLine="420"/>
-        <w:rPr>
-          <w:rFonts w:hint="eastAsia"/>
-        </w:rPr>
       </w:pPr>
     </w:p>
     <w:sectPr>
@@ -2358,7 +3049,6 @@
   <w:style w:type="character" w:default="1" w:styleId="a0">
     <w:name w:val="Default Paragraph Font"/>
     <w:uiPriority w:val="1"/>
-    <w:semiHidden/>
     <w:unhideWhenUsed/>
   </w:style>
   <w:style w:type="table" w:default="1" w:styleId="a1">
